--- a/töri - emelt/Reformáció és ellenreformáció Magyarországon.docx
+++ b/töri - emelt/Reformáció és ellenreformáció Magyarországon.docx
@@ -266,23 +266,13 @@
         </w:rPr>
         <w:t xml:space="preserve">A többi része </w:t>
       </w:r>
-      <w:proofErr w:type="spellStart"/>
-      <w:r>
-        <w:rPr>
-          <w:b/>
-          <w:bCs/>
-          <w:lang w:val="hu-HU"/>
-        </w:rPr>
-        <w:t>antitrinitárius</w:t>
-      </w:r>
-      <w:proofErr w:type="spellEnd"/>
-      <w:r>
-        <w:rPr>
-          <w:b/>
-          <w:bCs/>
-          <w:lang w:val="hu-HU"/>
-        </w:rPr>
-        <w:t>, katolikus, ortodox</w:t>
+      <w:r>
+        <w:rPr>
+          <w:b/>
+          <w:bCs/>
+          <w:lang w:val="hu-HU"/>
+        </w:rPr>
+        <w:t>antitrinitárius, katolikus, ortodox</w:t>
       </w:r>
       <w:r>
         <w:rPr>
@@ -677,35 +667,7 @@
         <w:rPr>
           <w:lang w:val="hu-HU"/>
         </w:rPr>
-        <w:t xml:space="preserve"> 1546-ban </w:t>
-      </w:r>
-      <w:proofErr w:type="spellStart"/>
-      <w:r>
-        <w:rPr>
-          <w:lang w:val="hu-HU"/>
-        </w:rPr>
-        <w:t>Leonhard</w:t>
-      </w:r>
-      <w:proofErr w:type="spellEnd"/>
-      <w:r>
-        <w:rPr>
-          <w:lang w:val="hu-HU"/>
-        </w:rPr>
-        <w:t xml:space="preserve"> </w:t>
-      </w:r>
-      <w:proofErr w:type="spellStart"/>
-      <w:r>
-        <w:rPr>
-          <w:lang w:val="hu-HU"/>
-        </w:rPr>
-        <w:t>Stöchel</w:t>
-      </w:r>
-      <w:proofErr w:type="spellEnd"/>
-      <w:r>
-        <w:rPr>
-          <w:lang w:val="hu-HU"/>
-        </w:rPr>
-        <w:t xml:space="preserve"> szerkesztette meg a felső-magyarországi városok lakói részére </w:t>
+        <w:t xml:space="preserve"> 1546-ban Leonhard Stöchel szerkesztette meg a felső-magyarországi városok lakói részére </w:t>
       </w:r>
     </w:p>
     <w:p>
@@ -851,41 +813,13 @@
         </w:rPr>
         <w:t xml:space="preserve">, aki megfogalmazta a </w:t>
       </w:r>
-      <w:proofErr w:type="spellStart"/>
-      <w:r>
-        <w:rPr>
-          <w:b/>
-          <w:bCs/>
-          <w:lang w:val="hu-HU"/>
-        </w:rPr>
-        <w:t>debrecen</w:t>
-      </w:r>
-      <w:proofErr w:type="spellEnd"/>
-      <w:r>
-        <w:rPr>
-          <w:b/>
-          <w:bCs/>
-          <w:lang w:val="hu-HU"/>
-        </w:rPr>
-        <w:t>-</w:t>
-      </w:r>
-      <w:proofErr w:type="spellStart"/>
-      <w:r>
-        <w:rPr>
-          <w:b/>
-          <w:bCs/>
-          <w:lang w:val="hu-HU"/>
-        </w:rPr>
-        <w:t>eger</w:t>
-      </w:r>
-      <w:proofErr w:type="spellEnd"/>
-      <w:r>
-        <w:rPr>
-          <w:b/>
-          <w:bCs/>
-          <w:lang w:val="hu-HU"/>
-        </w:rPr>
-        <w:t>-völgyi Hitvallást</w:t>
+      <w:r>
+        <w:rPr>
+          <w:b/>
+          <w:bCs/>
+          <w:lang w:val="hu-HU"/>
+        </w:rPr>
+        <w:t>debrecen-eger-völgyi Hitvallást</w:t>
       </w:r>
       <w:r>
         <w:rPr>
@@ -1155,7 +1089,13 @@
         <w:rPr>
           <w:lang w:val="hu-HU"/>
         </w:rPr>
-        <w:t>Sylvester János: Újtestamentum fordítása (Sárvár közelében, 1541(</w:t>
+        <w:t>Sylvester János: Újtestamentum fordítása (Sárvár közelében, 1541</w:t>
+      </w:r>
+      <w:r>
+        <w:rPr>
+          <w:lang w:val="hu-HU"/>
+        </w:rPr>
+        <w:t>)</w:t>
       </w:r>
     </w:p>
     <w:p>
@@ -1225,23 +1165,13 @@
           <w:lang w:val="hu-HU"/>
         </w:rPr>
       </w:pPr>
-      <w:proofErr w:type="spellStart"/>
-      <w:r>
-        <w:rPr>
-          <w:b/>
-          <w:bCs/>
-          <w:lang w:val="hu-HU"/>
-        </w:rPr>
-        <w:t>Misztótfalusi</w:t>
-      </w:r>
-      <w:proofErr w:type="spellEnd"/>
-      <w:r>
-        <w:rPr>
-          <w:b/>
-          <w:bCs/>
-          <w:lang w:val="hu-HU"/>
-        </w:rPr>
-        <w:t xml:space="preserve"> Kis Miklós</w:t>
+      <w:r>
+        <w:rPr>
+          <w:b/>
+          <w:bCs/>
+          <w:lang w:val="hu-HU"/>
+        </w:rPr>
+        <w:t>Misztótfalusi Kis Miklós</w:t>
       </w:r>
       <w:r>
         <w:rPr>
@@ -1351,21 +1281,7 @@
         <w:rPr>
           <w:lang w:val="hu-HU"/>
         </w:rPr>
-        <w:t xml:space="preserve"> (disputa): protestáns irányzatok között (1566: </w:t>
-      </w:r>
-      <w:proofErr w:type="spellStart"/>
-      <w:r>
-        <w:rPr>
-          <w:lang w:val="hu-HU"/>
-        </w:rPr>
-        <w:t>Mélius</w:t>
-      </w:r>
-      <w:proofErr w:type="spellEnd"/>
-      <w:r>
-        <w:rPr>
-          <w:lang w:val="hu-HU"/>
-        </w:rPr>
-        <w:t xml:space="preserve"> Juhász Péter és Dávid Ferenc hitvitája János Zsigmond erdélyi fejedelem jelenlétében) </w:t>
+        <w:t xml:space="preserve"> (disputa): protestáns irányzatok között (1566: Mélius Juhász Péter és Dávid Ferenc hitvitája János Zsigmond erdélyi fejedelem jelenlétében) </w:t>
       </w:r>
     </w:p>
     <w:p>
@@ -1515,7 +1431,6 @@
         </w:rPr>
         <w:t xml:space="preserve">Sok jelentős személyiség </w:t>
       </w:r>
-      <w:proofErr w:type="spellStart"/>
       <w:r>
         <w:rPr>
           <w:b/>
@@ -1524,26 +1439,11 @@
         </w:rPr>
         <w:t>rekatolizált</w:t>
       </w:r>
-      <w:proofErr w:type="spellEnd"/>
-      <w:r>
-        <w:rPr>
-          <w:lang w:val="hu-HU"/>
-        </w:rPr>
-        <w:t xml:space="preserve">, pl. Balassi Bálint, Pázmány Péter, Esterházy Miklós, Homonnai </w:t>
-      </w:r>
-      <w:proofErr w:type="spellStart"/>
-      <w:r>
-        <w:rPr>
-          <w:lang w:val="hu-HU"/>
-        </w:rPr>
-        <w:t>Drugeth</w:t>
-      </w:r>
-      <w:proofErr w:type="spellEnd"/>
-      <w:r>
-        <w:rPr>
-          <w:lang w:val="hu-HU"/>
-        </w:rPr>
-        <w:t xml:space="preserve"> György </w:t>
+      <w:r>
+        <w:rPr>
+          <w:lang w:val="hu-HU"/>
+        </w:rPr>
+        <w:t xml:space="preserve">, pl. Balassi Bálint, Pázmány Péter, Esterházy Miklós, Homonnai Drugeth György </w:t>
       </w:r>
     </w:p>
     <w:p>
@@ -1600,14 +1500,12 @@
           <w:lang w:val="hu-HU"/>
         </w:rPr>
       </w:pPr>
-      <w:proofErr w:type="spellStart"/>
       <w:r>
         <w:rPr>
           <w:lang w:val="hu-HU"/>
         </w:rPr>
         <w:t>Újjászervezték</w:t>
       </w:r>
-      <w:proofErr w:type="spellEnd"/>
       <w:r>
         <w:rPr>
           <w:lang w:val="hu-HU"/>
@@ -1759,18 +1657,8 @@
           <w:bCs/>
           <w:lang w:val="hu-HU"/>
         </w:rPr>
-        <w:t xml:space="preserve">A </w:t>
-      </w:r>
-      <w:proofErr w:type="spellStart"/>
-      <w:r>
-        <w:rPr>
-          <w:b/>
-          <w:bCs/>
-          <w:lang w:val="hu-HU"/>
-        </w:rPr>
-        <w:t>rekatolizációt</w:t>
-      </w:r>
-      <w:proofErr w:type="spellEnd"/>
+        <w:t>A rekatolizációt</w:t>
+      </w:r>
       <w:r>
         <w:rPr>
           <w:lang w:val="hu-HU"/>
@@ -1877,21 +1765,7 @@
         <w:rPr>
           <w:lang w:val="hu-HU"/>
         </w:rPr>
-        <w:t xml:space="preserve"> is folytatott a kor protestáns prédikátoraival, 1609-ben „az nagy </w:t>
-      </w:r>
-      <w:proofErr w:type="spellStart"/>
-      <w:r>
-        <w:rPr>
-          <w:lang w:val="hu-HU"/>
-        </w:rPr>
-        <w:t>Calvinus</w:t>
-      </w:r>
-      <w:proofErr w:type="spellEnd"/>
-      <w:r>
-        <w:rPr>
-          <w:lang w:val="hu-HU"/>
-        </w:rPr>
-        <w:t xml:space="preserve"> Jánosnak Hiszekegy Istene” címmel írt pamfletjében Kálvintól vett idézetekkel igyekezett bizonyitani a genfi reformátor istentagadó voltát. 1613-ban jelent meg </w:t>
+        <w:t xml:space="preserve"> is folytatott a kor protestáns prédikátoraival, 1609-ben „az nagy Calvinus Jánosnak Hiszekegy Istene” címmel írt pamfletjében Kálvintól vett idézetekkel igyekezett bizonyitani a genfi reformátor istentagadó voltát. 1613-ban jelent meg </w:t>
       </w:r>
       <w:r>
         <w:rPr>
@@ -1974,7 +1848,6 @@
         </w:rPr>
         <w:t xml:space="preserve"> – Grazba, Olmützbe küldött papokat teológiát tanulni. 1622-ben Bécsben megalapította a róla elnevezett papnevelő intézetet (</w:t>
       </w:r>
-      <w:proofErr w:type="spellStart"/>
       <w:r>
         <w:rPr>
           <w:b/>
@@ -1983,7 +1856,6 @@
         </w:rPr>
         <w:t>Pázmáneum</w:t>
       </w:r>
-      <w:proofErr w:type="spellEnd"/>
       <w:r>
         <w:rPr>
           <w:lang w:val="hu-HU"/>
@@ -2241,21 +2113,7 @@
         <w:rPr>
           <w:lang w:val="hu-HU"/>
         </w:rPr>
-        <w:t xml:space="preserve">A tridenti zsinat után elkészített egységes, modern tanterv, a Ratio </w:t>
-      </w:r>
-      <w:proofErr w:type="spellStart"/>
-      <w:r>
-        <w:rPr>
-          <w:lang w:val="hu-HU"/>
-        </w:rPr>
-        <w:t>Studiorum</w:t>
-      </w:r>
-      <w:proofErr w:type="spellEnd"/>
-      <w:r>
-        <w:rPr>
-          <w:lang w:val="hu-HU"/>
-        </w:rPr>
-        <w:t xml:space="preserve"> szerint működtek. Ez a legapróbb részletekig szabályozta az iskolai élet rendjét</w:t>
+        <w:t>A tridenti zsinat után elkészített egységes, modern tanterv, a Ratio Studiorum szerint működtek. Ez a legapróbb részletekig szabályozta az iskolai élet rendjét</w:t>
       </w:r>
     </w:p>
     <w:p>
@@ -2321,23 +2179,13 @@
           <w:lang w:val="hu-HU"/>
         </w:rPr>
       </w:pPr>
-      <w:proofErr w:type="spellStart"/>
-      <w:r>
-        <w:rPr>
-          <w:b/>
-          <w:bCs/>
-          <w:lang w:val="hu-HU"/>
-        </w:rPr>
-        <w:t>Káldi</w:t>
-      </w:r>
-      <w:proofErr w:type="spellEnd"/>
-      <w:r>
-        <w:rPr>
-          <w:b/>
-          <w:bCs/>
-          <w:lang w:val="hu-HU"/>
-        </w:rPr>
-        <w:t xml:space="preserve"> György </w:t>
+      <w:r>
+        <w:rPr>
+          <w:b/>
+          <w:bCs/>
+          <w:lang w:val="hu-HU"/>
+        </w:rPr>
+        <w:t xml:space="preserve">Káldi György </w:t>
       </w:r>
       <w:r>
         <w:rPr>
@@ -4618,4 +4466,16 @@
     </a:ext>
   </a:extLst>
 </a:theme>
+</file>
+
+<file path=customXml/item1.xml><?xml version="1.0" encoding="utf-8"?>
+<b:Sources xmlns:b="http://schemas.openxmlformats.org/officeDocument/2006/bibliography" xmlns="http://schemas.openxmlformats.org/officeDocument/2006/bibliography" SelectedStyle="\APASixthEditionOfficeOnline.xsl" StyleName="APA" Version="6"/>
+</file>
+
+<file path=customXml/itemProps1.xml><?xml version="1.0" encoding="utf-8"?>
+<ds:datastoreItem xmlns:ds="http://schemas.openxmlformats.org/officeDocument/2006/customXml" ds:itemID="{F5C068BD-4EDD-4B71-AEA3-7E722AD7526E}">
+  <ds:schemaRefs>
+    <ds:schemaRef ds:uri="http://schemas.openxmlformats.org/officeDocument/2006/bibliography"/>
+  </ds:schemaRefs>
+</ds:datastoreItem>
 </file>